--- a/NLPRenaissanceChallenge/data/Padilla - 2 Noble perfecto_Transcription.docx
+++ b/NLPRenaissanceChallenge/data/Padilla - 2 Noble perfecto_Transcription.docx
@@ -2108,84 +2108,6 @@
         <w:t xml:space="preserve">os va en esto, que aunque tengays</w:t>
         <w:br w:type="textWrapping"/>
         <w:t xml:space="preserve">sangre ilustre, no lo sereys verda-</w:t>
-      </w:r>
-    </w:p>
-    <w:p>
-      <w:pPr>
-        <w:rPr>
-          <w:b w:val="1"/>
-          <w:color w:val="c00000"/>
-        </w:rPr>
-      </w:pPr>
-      <w:r>
-        <w:rPr>
-          <w:b w:val="1"/>
-          <w:color w:val="c00000"/>
-          <w:rtl w:val="0"/>
-        </w:rPr>
-        <w:t xml:space="preserve">PDF p26</w:t>
-      </w:r>
-    </w:p>
-    <w:p>
-      <w:pPr>
-        <w:rPr/>
-      </w:pPr>
-      <w:r>
-        <w:rPr>
-          <w:rtl w:val="0"/>
-        </w:rPr>
-        <w:t xml:space="preserve">deramente, sino imitays las virtu-</w:t>
-        <w:br w:type="textWrapping"/>
-        <w:t xml:space="preserve">des con que os la ganaron vuestros</w:t>
-        <w:br w:type="textWrapping"/>
-        <w:t xml:space="preserve">antecessores; y pues el acamino es-</w:t>
-        <w:br w:type="textWrapping"/>
-        <w:t xml:space="preserve">cogido en la primera edad dura to</w:t>
-        <w:br w:type="textWrapping"/>
-        <w:t xml:space="preserve">da la vida (como dize el Espiritu</w:t>
-        <w:br w:type="textWrapping"/>
-        <w:t xml:space="preserve">Santo), sino aprendeys ellas en la ni-</w:t>
-        <w:br w:type="textWrapping"/>
-        <w:t xml:space="preserve">ñez (tiempo en que se ha de tomar</w:t>
-        <w:br w:type="textWrapping"/>
-        <w:t xml:space="preserve">el iugo) os quedareys para siempre</w:t>
-        <w:br w:type="textWrapping"/>
-        <w:t xml:space="preserve">sin ellas, siendo como dixo aquel</w:t>
-        <w:br w:type="textWrapping"/>
-        <w:t xml:space="preserve">Filosofo del noble que no la tiene,</w:t>
-        <w:br w:type="textWrapping"/>
-        <w:t xml:space="preserve">espada de palo en vayna de oro, o</w:t>
-        <w:br w:type="textWrapping"/>
-        <w:t xml:space="preserve">estatua vaciada del cubierta de dia-</w:t>
-        <w:br w:type="textWrapping"/>
-        <w:t xml:space="preserve">mantes, y llena de lodo en lo inte-</w:t>
-        <w:br w:type="textWrapping"/>
-        <w:t xml:space="preserve">rior. Es cosa ordinaria el represen</w:t>
-        <w:br w:type="textWrapping"/>
-        <w:t xml:space="preserve">tar la naturaleza, y amor propio</w:t>
-        <w:br w:type="textWrapping"/>
-        <w:t xml:space="preserve">(que mejor podiamos llamar odio)</w:t>
-        <w:br w:type="textWrapping"/>
-        <w:t xml:space="preserve">grandes dificultades en esta em-</w:t>
-        <w:br w:type="textWrapping"/>
-        <w:t xml:space="preserve">pressa; y de las tres mayores trata</w:t>
-        <w:br w:type="textWrapping"/>
-        <w:t xml:space="preserve">re aquí: la primera contra lo que se</w:t>
-        <w:br w:type="textWrapping"/>
-        <w:t xml:space="preserve">enseña: segunda, contra el que lo </w:t>
-        <w:br w:type="textWrapping"/>
-        <w:t xml:space="preserve">enseña; y mucho mas contra el mo</w:t>
-        <w:br w:type="textWrapping"/>
-        <w:t xml:space="preserve">do, que es la sugecion, y tercera; </w:t>
-        <w:br w:type="textWrapping"/>
-        <w:t xml:space="preserve">las quales deseo allanaros, dando a</w:t>
-        <w:br w:type="textWrapping"/>
-        <w:t xml:space="preserve">conocer al entendimiento, lo que</w:t>
-      </w:r>
-      <w:r>
-        <w:rPr>
-          <w:rtl w:val="0"/>
-        </w:rPr>
       </w:r>
     </w:p>
     <w:p>
